--- a/report_6.docx
+++ b/report_6.docx
@@ -284,7 +284,6 @@
           <w:rFonts w:ascii="Times New Roman" w:eastAsia="Aptos" w:hAnsi="Times New Roman" w:cs="Times New Roman"/>
           <w:sz w:val="28"/>
           <w:szCs w:val="28"/>
-          <w:lang w:val="en-US"/>
         </w:rPr>
       </w:pPr>
       <w:r>
@@ -317,7 +316,6 @@
           <w:rFonts w:ascii="Times New Roman" w:eastAsia="Aptos" w:hAnsi="Times New Roman" w:cs="Times New Roman"/>
           <w:sz w:val="28"/>
           <w:szCs w:val="28"/>
-          <w:lang w:val="en-US"/>
         </w:rPr>
         <w:t>110</w:t>
       </w:r>
@@ -436,6 +434,7 @@
           <w:numId w:val="1"/>
         </w:numPr>
         <w:spacing w:after="0" w:line="360" w:lineRule="auto"/>
+        <w:ind w:left="0" w:firstLine="709"/>
         <w:jc w:val="both"/>
         <w:rPr>
           <w:rFonts w:ascii="Times New Roman" w:eastAsia="Aptos" w:hAnsi="Times New Roman" w:cs="Times New Roman"/>
@@ -452,124 +451,62 @@
     </w:p>
     <w:p>
       <w:pPr>
-        <w:spacing w:after="0" w:line="360" w:lineRule="auto"/>
-        <w:ind w:firstLine="709"/>
-        <w:jc w:val="both"/>
-        <w:rPr>
-          <w:rFonts w:ascii="Times New Roman" w:eastAsia="Aptos" w:hAnsi="Times New Roman" w:cs="Times New Roman"/>
-          <w:sz w:val="28"/>
-        </w:rPr>
-      </w:pPr>
-      <w:r>
-        <w:rPr>
-          <w:rFonts w:ascii="Times New Roman" w:eastAsia="Aptos" w:hAnsi="Times New Roman" w:cs="Times New Roman"/>
-          <w:sz w:val="28"/>
-        </w:rPr>
-        <w:t xml:space="preserve">Цель работы: </w:t>
-      </w:r>
-      <w:r>
-        <w:rPr>
-          <w:rFonts w:ascii="Times New Roman" w:eastAsia="Aptos" w:hAnsi="Times New Roman" w:cs="Times New Roman"/>
-          <w:sz w:val="28"/>
-        </w:rPr>
-        <w:t>разработать алгоритм, определяющий максимальное число монет, которое можно получить, если лопнуть все воздушные шары</w:t>
-      </w:r>
-      <w:r>
-        <w:rPr>
-          <w:rFonts w:ascii="Times New Roman" w:eastAsia="Aptos" w:hAnsi="Times New Roman" w:cs="Times New Roman"/>
-          <w:sz w:val="28"/>
-        </w:rPr>
+        <w:pStyle w:val="14"/>
+      </w:pPr>
+      <w:r>
+        <w:t>Цель работы: разработать алгоритм, определяющий максимальное число монет, которое можно получить, если лопнуть все воздушные шары</w:t>
+      </w:r>
+      <w:r>
         <w:t>.</w:t>
       </w:r>
       <w:r>
-        <w:rPr>
-          <w:rFonts w:ascii="Times New Roman" w:eastAsia="Aptos" w:hAnsi="Times New Roman" w:cs="Times New Roman"/>
-          <w:sz w:val="28"/>
-        </w:rPr>
         <w:t xml:space="preserve"> </w:t>
       </w:r>
     </w:p>
     <w:p>
       <w:pPr>
-        <w:spacing w:after="0" w:line="360" w:lineRule="auto"/>
-        <w:ind w:firstLine="709"/>
-        <w:jc w:val="both"/>
-        <w:rPr>
-          <w:rFonts w:ascii="Times New Roman" w:eastAsia="Aptos" w:hAnsi="Times New Roman" w:cs="Times New Roman"/>
-          <w:sz w:val="28"/>
-        </w:rPr>
-      </w:pPr>
-      <w:r>
-        <w:rPr>
-          <w:rFonts w:ascii="Times New Roman" w:eastAsia="Aptos" w:hAnsi="Times New Roman" w:cs="Times New Roman"/>
-          <w:sz w:val="28"/>
-        </w:rPr>
+        <w:pStyle w:val="14"/>
+      </w:pPr>
+      <w:r>
         <w:t>Задачи:</w:t>
       </w:r>
     </w:p>
     <w:p>
       <w:pPr>
-        <w:pStyle w:val="a3"/>
+        <w:pStyle w:val="14"/>
         <w:numPr>
           <w:ilvl w:val="0"/>
-          <w:numId w:val="2"/>
+          <w:numId w:val="8"/>
         </w:numPr>
-        <w:spacing w:after="0" w:line="360" w:lineRule="auto"/>
-        <w:jc w:val="both"/>
-        <w:rPr>
-          <w:rFonts w:ascii="Times New Roman" w:eastAsia="Aptos" w:hAnsi="Times New Roman" w:cs="Times New Roman"/>
-          <w:sz w:val="28"/>
-        </w:rPr>
-      </w:pPr>
-      <w:r>
-        <w:rPr>
-          <w:rFonts w:ascii="Times New Roman" w:eastAsia="Aptos" w:hAnsi="Times New Roman" w:cs="Times New Roman"/>
-          <w:sz w:val="28"/>
-        </w:rPr>
+        <w:ind w:left="0" w:firstLine="709"/>
+      </w:pPr>
+      <w:r>
         <w:t>Написать код.</w:t>
       </w:r>
     </w:p>
     <w:p>
       <w:pPr>
-        <w:pStyle w:val="a3"/>
+        <w:pStyle w:val="14"/>
         <w:numPr>
           <w:ilvl w:val="0"/>
-          <w:numId w:val="2"/>
+          <w:numId w:val="8"/>
         </w:numPr>
-        <w:spacing w:after="0" w:line="360" w:lineRule="auto"/>
-        <w:jc w:val="both"/>
-        <w:rPr>
-          <w:rFonts w:ascii="Times New Roman" w:eastAsia="Aptos" w:hAnsi="Times New Roman" w:cs="Times New Roman"/>
-          <w:sz w:val="28"/>
-        </w:rPr>
-      </w:pPr>
-      <w:r>
-        <w:rPr>
-          <w:rFonts w:ascii="Times New Roman" w:eastAsia="Aptos" w:hAnsi="Times New Roman" w:cs="Times New Roman"/>
-          <w:sz w:val="28"/>
-        </w:rPr>
+        <w:ind w:left="0" w:firstLine="709"/>
+      </w:pPr>
+      <w:r>
         <w:t>Посчитать используемую память и асимптотику.</w:t>
       </w:r>
     </w:p>
     <w:p>
       <w:pPr>
-        <w:pStyle w:val="a3"/>
+        <w:pStyle w:val="14"/>
         <w:numPr>
           <w:ilvl w:val="0"/>
-          <w:numId w:val="2"/>
+          <w:numId w:val="8"/>
         </w:numPr>
-        <w:spacing w:after="0" w:line="360" w:lineRule="auto"/>
-        <w:jc w:val="both"/>
-        <w:rPr>
-          <w:rFonts w:ascii="Times New Roman" w:eastAsia="Aptos" w:hAnsi="Times New Roman" w:cs="Times New Roman"/>
-          <w:sz w:val="28"/>
-        </w:rPr>
-      </w:pPr>
-      <w:r>
-        <w:rPr>
-          <w:rFonts w:ascii="Times New Roman" w:eastAsia="Aptos" w:hAnsi="Times New Roman" w:cs="Times New Roman"/>
-          <w:sz w:val="28"/>
-        </w:rPr>
+        <w:ind w:left="0" w:firstLine="709"/>
+      </w:pPr>
+      <w:r>
         <w:t>Убедиться, что в задаче действительно требуется использование динамического программирования.</w:t>
       </w:r>
     </w:p>
@@ -580,6 +517,7 @@
           <w:numId w:val="1"/>
         </w:numPr>
         <w:spacing w:after="0" w:line="360" w:lineRule="auto"/>
+        <w:ind w:left="0" w:firstLine="709"/>
         <w:jc w:val="both"/>
         <w:rPr>
           <w:rFonts w:ascii="Times New Roman" w:eastAsia="Aptos" w:hAnsi="Times New Roman" w:cs="Times New Roman"/>
@@ -609,6 +547,7 @@
           <w:numId w:val="3"/>
         </w:numPr>
         <w:spacing w:after="0" w:line="360" w:lineRule="auto"/>
+        <w:ind w:left="0" w:firstLine="709"/>
         <w:jc w:val="both"/>
         <w:rPr>
           <w:rFonts w:ascii="Times New Roman" w:eastAsia="Aptos" w:hAnsi="Times New Roman" w:cs="Times New Roman"/>
@@ -626,7 +565,7 @@
     <w:p>
       <w:pPr>
         <w:spacing w:after="0" w:line="360" w:lineRule="auto"/>
-        <w:ind w:left="708"/>
+        <w:ind w:firstLine="709"/>
         <w:jc w:val="both"/>
         <w:rPr>
           <w:rFonts w:ascii="Times New Roman" w:eastAsia="Aptos" w:hAnsi="Times New Roman" w:cs="Times New Roman"/>
@@ -666,7 +605,7 @@
     <w:p>
       <w:pPr>
         <w:spacing w:after="0" w:line="360" w:lineRule="auto"/>
-        <w:ind w:left="708"/>
+        <w:ind w:firstLine="709"/>
         <w:jc w:val="both"/>
         <w:rPr>
           <w:rFonts w:ascii="Times New Roman" w:eastAsia="Aptos" w:hAnsi="Times New Roman" w:cs="Times New Roman"/>
@@ -731,7 +670,7 @@
     <w:p>
       <w:pPr>
         <w:spacing w:after="0" w:line="360" w:lineRule="auto"/>
-        <w:ind w:left="708"/>
+        <w:ind w:firstLine="709"/>
         <w:jc w:val="both"/>
         <w:rPr>
           <w:rFonts w:ascii="Times New Roman" w:eastAsia="Aptos" w:hAnsi="Times New Roman" w:cs="Times New Roman"/>
@@ -801,6 +740,7 @@
           <w:numId w:val="5"/>
         </w:numPr>
         <w:spacing w:after="0" w:line="360" w:lineRule="auto"/>
+        <w:ind w:left="0" w:firstLine="709"/>
         <w:jc w:val="both"/>
         <w:rPr>
           <w:rFonts w:ascii="Times New Roman" w:eastAsia="Aptos" w:hAnsi="Times New Roman" w:cs="Times New Roman"/>
@@ -818,7 +758,7 @@
     <w:p>
       <w:pPr>
         <w:spacing w:after="0" w:line="360" w:lineRule="auto"/>
-        <w:ind w:left="709" w:firstLine="709"/>
+        <w:ind w:firstLine="709"/>
         <w:jc w:val="both"/>
         <w:rPr>
           <w:rFonts w:ascii="Times New Roman" w:eastAsia="Aptos" w:hAnsi="Times New Roman" w:cs="Times New Roman"/>
@@ -901,7 +841,7 @@
     <w:p>
       <w:pPr>
         <w:spacing w:after="0" w:line="360" w:lineRule="auto"/>
-        <w:ind w:left="709" w:firstLine="709"/>
+        <w:ind w:firstLine="709"/>
         <w:jc w:val="both"/>
         <w:rPr>
           <w:rFonts w:ascii="Times New Roman" w:eastAsia="Aptos" w:hAnsi="Times New Roman" w:cs="Times New Roman"/>
@@ -1091,7 +1031,7 @@
     <w:p>
       <w:pPr>
         <w:spacing w:after="0" w:line="360" w:lineRule="auto"/>
-        <w:ind w:left="709" w:firstLine="709"/>
+        <w:ind w:firstLine="709"/>
         <w:jc w:val="both"/>
         <w:rPr>
           <w:rFonts w:ascii="Times New Roman" w:eastAsia="Aptos" w:hAnsi="Times New Roman" w:cs="Times New Roman"/>
@@ -1121,6 +1061,7 @@
           <w:numId w:val="5"/>
         </w:numPr>
         <w:spacing w:after="0" w:line="360" w:lineRule="auto"/>
+        <w:ind w:left="0" w:firstLine="709"/>
         <w:jc w:val="both"/>
         <w:rPr>
           <w:rFonts w:ascii="Times New Roman" w:eastAsia="Aptos" w:hAnsi="Times New Roman" w:cs="Times New Roman"/>
@@ -1138,7 +1079,7 @@
     <w:p>
       <w:pPr>
         <w:spacing w:after="0" w:line="360" w:lineRule="auto"/>
-        <w:ind w:left="709" w:firstLine="720"/>
+        <w:ind w:firstLine="709"/>
         <w:jc w:val="both"/>
         <w:rPr>
           <w:rFonts w:ascii="Times New Roman" w:eastAsia="Aptos" w:hAnsi="Times New Roman" w:cs="Times New Roman"/>
@@ -1229,7 +1170,7 @@
     <w:p>
       <w:pPr>
         <w:spacing w:after="0" w:line="360" w:lineRule="auto"/>
-        <w:ind w:left="709" w:firstLine="720"/>
+        <w:ind w:firstLine="709"/>
         <w:jc w:val="both"/>
         <w:rPr>
           <w:rFonts w:ascii="Times New Roman" w:eastAsia="Aptos" w:hAnsi="Times New Roman" w:cs="Times New Roman"/>
@@ -1248,7 +1189,7 @@
     <w:p>
       <w:pPr>
         <w:spacing w:after="0" w:line="360" w:lineRule="auto"/>
-        <w:ind w:left="709" w:firstLine="720"/>
+        <w:ind w:firstLine="709"/>
         <w:jc w:val="both"/>
         <w:rPr>
           <w:rFonts w:ascii="Times New Roman" w:eastAsia="Aptos" w:hAnsi="Times New Roman" w:cs="Times New Roman"/>
@@ -1266,7 +1207,7 @@
     <w:p>
       <w:pPr>
         <w:spacing w:after="0" w:line="360" w:lineRule="auto"/>
-        <w:ind w:left="709" w:firstLine="720"/>
+        <w:ind w:firstLine="709"/>
         <w:jc w:val="both"/>
         <w:rPr>
           <w:rFonts w:ascii="Times New Roman" w:eastAsia="Aptos" w:hAnsi="Times New Roman" w:cs="Times New Roman"/>
@@ -1289,6 +1230,7 @@
           <w:numId w:val="6"/>
         </w:numPr>
         <w:spacing w:after="0" w:line="360" w:lineRule="auto"/>
+        <w:ind w:left="0" w:firstLine="709"/>
         <w:jc w:val="both"/>
         <w:rPr>
           <w:rFonts w:ascii="Times New Roman" w:eastAsia="Aptos" w:hAnsi="Times New Roman" w:cs="Times New Roman"/>
@@ -1311,6 +1253,7 @@
           <w:numId w:val="6"/>
         </w:numPr>
         <w:spacing w:after="0" w:line="360" w:lineRule="auto"/>
+        <w:ind w:left="0" w:firstLine="709"/>
         <w:jc w:val="both"/>
         <w:rPr>
           <w:rFonts w:ascii="Times New Roman" w:eastAsia="Aptos" w:hAnsi="Times New Roman" w:cs="Times New Roman"/>
@@ -1359,35 +1302,7 @@
           <w:rFonts w:ascii="Times New Roman" w:eastAsia="Aptos" w:hAnsi="Times New Roman" w:cs="Times New Roman"/>
           <w:sz w:val="28"/>
         </w:rPr>
-        <w:t xml:space="preserve"> </w:t>
-      </w:r>
-      <w:r>
-        <w:rPr>
-          <w:rFonts w:ascii="Times New Roman" w:eastAsia="Aptos" w:hAnsi="Times New Roman" w:cs="Times New Roman"/>
-          <w:sz w:val="28"/>
-        </w:rPr>
-        <w:t>количество монет, которое мы получим, если лопнем шарик k</w:t>
-      </w:r>
-      <w:r>
-        <w:rPr>
-          <w:rFonts w:ascii="Times New Roman" w:eastAsia="Aptos" w:hAnsi="Times New Roman" w:cs="Times New Roman"/>
-          <w:sz w:val="28"/>
-        </w:rPr>
-        <w:t xml:space="preserve">, </w:t>
-      </w:r>
-      <w:r>
-        <w:rPr>
-          <w:rFonts w:ascii="Times New Roman" w:eastAsia="Aptos" w:hAnsi="Times New Roman" w:cs="Times New Roman"/>
-          <w:sz w:val="28"/>
-        </w:rPr>
-        <w:t>максимальное количество монет, которое мы получим, если лопнем все шары слева</w:t>
-      </w:r>
-      <w:r>
-        <w:rPr>
-          <w:rFonts w:ascii="Times New Roman" w:eastAsia="Aptos" w:hAnsi="Times New Roman" w:cs="Times New Roman"/>
-          <w:sz w:val="28"/>
-        </w:rPr>
-        <w:t xml:space="preserve"> </w:t>
+        <w:t xml:space="preserve"> количество монет, которое мы получим, если лопнем шарик k, максимальное количество монет, которое мы получим, если лопнем все шары слева </w:t>
       </w:r>
       <w:r>
         <w:rPr>
@@ -1419,6 +1334,7 @@
           <w:numId w:val="6"/>
         </w:numPr>
         <w:spacing w:after="0" w:line="360" w:lineRule="auto"/>
+        <w:ind w:left="0" w:firstLine="709"/>
         <w:jc w:val="both"/>
         <w:rPr>
           <w:rFonts w:ascii="Times New Roman" w:eastAsia="Aptos" w:hAnsi="Times New Roman" w:cs="Times New Roman"/>
@@ -1503,35 +1419,7 @@
           <w:rFonts w:ascii="Times New Roman" w:eastAsia="Aptos" w:hAnsi="Times New Roman" w:cs="Times New Roman"/>
           <w:sz w:val="28"/>
         </w:rPr>
-        <w:t>записывается</w:t>
-      </w:r>
-      <w:r>
-        <w:rPr>
-          <w:rFonts w:ascii="Times New Roman" w:eastAsia="Aptos" w:hAnsi="Times New Roman" w:cs="Times New Roman"/>
-          <w:sz w:val="28"/>
-        </w:rPr>
-        <w:t xml:space="preserve"> количество</w:t>
-      </w:r>
-      <w:r>
-        <w:rPr>
-          <w:rFonts w:ascii="Times New Roman" w:eastAsia="Aptos" w:hAnsi="Times New Roman" w:cs="Times New Roman"/>
-          <w:sz w:val="28"/>
-        </w:rPr>
-        <w:t xml:space="preserve"> монет, вычисленное в шаге 2). Проход по таблице </w:t>
-      </w:r>
-      <w:r>
-        <w:rPr>
-          <w:rFonts w:ascii="Times New Roman" w:eastAsia="Aptos" w:hAnsi="Times New Roman" w:cs="Times New Roman"/>
-          <w:sz w:val="28"/>
-        </w:rPr>
-        <w:t>осуществляется</w:t>
-      </w:r>
-      <w:r>
-        <w:rPr>
-          <w:rFonts w:ascii="Times New Roman" w:eastAsia="Aptos" w:hAnsi="Times New Roman" w:cs="Times New Roman"/>
-          <w:sz w:val="28"/>
-        </w:rPr>
-        <w:t xml:space="preserve"> с помощью двух вложенных циклов.</w:t>
+        <w:t>записывается количество монет, вычисленное в шаге 2). Проход по таблице осуществляется с помощью двух вложенных циклов.</w:t>
       </w:r>
     </w:p>
     <w:p>
@@ -1542,6 +1430,7 @@
           <w:numId w:val="5"/>
         </w:numPr>
         <w:spacing w:after="0" w:line="360" w:lineRule="auto"/>
+        <w:ind w:left="0" w:firstLine="709"/>
         <w:jc w:val="both"/>
         <w:rPr>
           <w:rFonts w:ascii="Times New Roman" w:eastAsia="Aptos" w:hAnsi="Times New Roman" w:cs="Times New Roman"/>
@@ -1559,7 +1448,7 @@
     <w:p>
       <w:pPr>
         <w:spacing w:after="0" w:line="360" w:lineRule="auto"/>
-        <w:ind w:left="1429"/>
+        <w:ind w:firstLine="709"/>
         <w:jc w:val="both"/>
         <w:rPr>
           <w:rFonts w:ascii="Times New Roman" w:eastAsia="Aptos" w:hAnsi="Times New Roman" w:cs="Times New Roman"/>
@@ -1584,7 +1473,7 @@
           <w:kern w:val="0"/>
           <w:sz w:val="18"/>
           <w:szCs w:val="18"/>
-          <w:lang w:eastAsia="ru-RU"/>
+          <w:lang w:val="en-US" w:eastAsia="ru-RU"/>
           <w14:ligatures w14:val="none"/>
         </w:rPr>
       </w:pPr>
@@ -2613,7 +2502,7 @@
           <w:kern w:val="0"/>
           <w:sz w:val="18"/>
           <w:szCs w:val="18"/>
-          <w:lang w:eastAsia="ru-RU"/>
+          <w:lang w:val="en-US" w:eastAsia="ru-RU"/>
           <w14:ligatures w14:val="none"/>
         </w:rPr>
       </w:pPr>
@@ -2860,7 +2749,7 @@
           <w:kern w:val="0"/>
           <w:sz w:val="18"/>
           <w:szCs w:val="18"/>
-          <w:lang w:eastAsia="ru-RU"/>
+          <w:lang w:val="en-US" w:eastAsia="ru-RU"/>
           <w14:ligatures w14:val="none"/>
         </w:rPr>
       </w:pPr>
@@ -2883,7 +2772,7 @@
           <w:kern w:val="0"/>
           <w:sz w:val="18"/>
           <w:szCs w:val="18"/>
-          <w:lang w:eastAsia="ru-RU"/>
+          <w:lang w:val="en-US" w:eastAsia="ru-RU"/>
           <w14:ligatures w14:val="none"/>
         </w:rPr>
         <w:t>}</w:t>
@@ -2892,7 +2781,7 @@
     <w:p>
       <w:pPr>
         <w:spacing w:after="0" w:line="360" w:lineRule="auto"/>
-        <w:ind w:left="1429"/>
+        <w:ind w:firstLine="709"/>
         <w:jc w:val="both"/>
         <w:rPr>
           <w:rFonts w:ascii="Times New Roman" w:eastAsia="Aptos" w:hAnsi="Times New Roman" w:cs="Times New Roman"/>
@@ -2928,15 +2817,7 @@
           <w:sz w:val="28"/>
           <w:lang w:val="en-US"/>
         </w:rPr>
-        <w:t>»</w:t>
-      </w:r>
-      <w:r>
-        <w:rPr>
-          <w:rFonts w:ascii="Times New Roman" w:eastAsia="Aptos" w:hAnsi="Times New Roman" w:cs="Times New Roman"/>
-          <w:sz w:val="28"/>
-          <w:lang w:val="en-US"/>
-        </w:rPr>
-        <w:t>:</w:t>
+        <w:t>»:</w:t>
       </w:r>
     </w:p>
     <w:p>
@@ -4061,7 +3942,7 @@
           <w:kern w:val="0"/>
           <w:sz w:val="18"/>
           <w:szCs w:val="18"/>
-          <w:lang w:eastAsia="ru-RU"/>
+          <w:lang w:val="en-US" w:eastAsia="ru-RU"/>
           <w14:ligatures w14:val="none"/>
         </w:rPr>
       </w:pPr>
@@ -4084,7 +3965,7 @@
           <w:kern w:val="0"/>
           <w:sz w:val="18"/>
           <w:szCs w:val="18"/>
-          <w:lang w:eastAsia="ru-RU"/>
+          <w:lang w:val="en-US" w:eastAsia="ru-RU"/>
           <w14:ligatures w14:val="none"/>
         </w:rPr>
         <w:t>{</w:t>
@@ -4100,82 +3981,78 @@
           <w:kern w:val="0"/>
           <w:sz w:val="18"/>
           <w:szCs w:val="18"/>
-          <w:lang w:eastAsia="ru-RU"/>
-          <w14:ligatures w14:val="none"/>
-        </w:rPr>
-      </w:pPr>
-      <w:r>
-        <w:rPr>
-          <w:rFonts w:ascii="Consolas" w:eastAsia="Times New Roman" w:hAnsi="Consolas" w:cs="Times New Roman"/>
-          <w:color w:val="333333"/>
-          <w:kern w:val="0"/>
-          <w:sz w:val="18"/>
-          <w:szCs w:val="18"/>
-          <w:lang w:eastAsia="ru-RU"/>
+          <w:lang w:val="en-US" w:eastAsia="ru-RU"/>
+          <w14:ligatures w14:val="none"/>
+        </w:rPr>
+      </w:pPr>
+      <w:r>
+        <w:rPr>
+          <w:rFonts w:ascii="Consolas" w:eastAsia="Times New Roman" w:hAnsi="Consolas" w:cs="Times New Roman"/>
+          <w:color w:val="333333"/>
+          <w:kern w:val="0"/>
+          <w:sz w:val="18"/>
+          <w:szCs w:val="18"/>
+          <w:lang w:val="en-US" w:eastAsia="ru-RU"/>
           <w14:ligatures w14:val="none"/>
         </w:rPr>
         <w:t xml:space="preserve">            </w:t>
       </w:r>
-      <w:proofErr w:type="spellStart"/>
-      <w:r>
-        <w:rPr>
-          <w:rFonts w:ascii="Consolas" w:eastAsia="Times New Roman" w:hAnsi="Consolas" w:cs="Times New Roman"/>
-          <w:color w:val="9466AA"/>
-          <w:kern w:val="0"/>
-          <w:sz w:val="18"/>
-          <w:szCs w:val="18"/>
-          <w:lang w:eastAsia="ru-RU"/>
+      <w:r>
+        <w:rPr>
+          <w:rFonts w:ascii="Consolas" w:eastAsia="Times New Roman" w:hAnsi="Consolas" w:cs="Times New Roman"/>
+          <w:color w:val="9466AA"/>
+          <w:kern w:val="0"/>
+          <w:sz w:val="18"/>
+          <w:szCs w:val="18"/>
+          <w:lang w:val="en-US" w:eastAsia="ru-RU"/>
           <w14:ligatures w14:val="none"/>
         </w:rPr>
         <w:t>int</w:t>
       </w:r>
-      <w:proofErr w:type="spellEnd"/>
-      <w:r>
-        <w:rPr>
-          <w:rFonts w:ascii="Consolas" w:eastAsia="Times New Roman" w:hAnsi="Consolas" w:cs="Times New Roman"/>
-          <w:color w:val="333333"/>
-          <w:kern w:val="0"/>
-          <w:sz w:val="18"/>
-          <w:szCs w:val="18"/>
-          <w:lang w:eastAsia="ru-RU"/>
-          <w14:ligatures w14:val="none"/>
-        </w:rPr>
-        <w:t xml:space="preserve"> </w:t>
-      </w:r>
-      <w:proofErr w:type="spellStart"/>
-      <w:r>
-        <w:rPr>
-          <w:rFonts w:ascii="Consolas" w:eastAsia="Times New Roman" w:hAnsi="Consolas" w:cs="Times New Roman"/>
-          <w:color w:val="9466AA"/>
-          <w:kern w:val="0"/>
-          <w:sz w:val="18"/>
-          <w:szCs w:val="18"/>
-          <w:lang w:eastAsia="ru-RU"/>
+      <w:r>
+        <w:rPr>
+          <w:rFonts w:ascii="Consolas" w:eastAsia="Times New Roman" w:hAnsi="Consolas" w:cs="Times New Roman"/>
+          <w:color w:val="333333"/>
+          <w:kern w:val="0"/>
+          <w:sz w:val="18"/>
+          <w:szCs w:val="18"/>
+          <w:lang w:val="en-US" w:eastAsia="ru-RU"/>
+          <w14:ligatures w14:val="none"/>
+        </w:rPr>
+        <w:t xml:space="preserve"> </w:t>
+      </w:r>
+      <w:r>
+        <w:rPr>
+          <w:rFonts w:ascii="Consolas" w:eastAsia="Times New Roman" w:hAnsi="Consolas" w:cs="Times New Roman"/>
+          <w:color w:val="9466AA"/>
+          <w:kern w:val="0"/>
+          <w:sz w:val="18"/>
+          <w:szCs w:val="18"/>
+          <w:lang w:val="en-US" w:eastAsia="ru-RU"/>
           <w14:ligatures w14:val="none"/>
         </w:rPr>
         <w:t>right</w:t>
       </w:r>
-      <w:proofErr w:type="spellEnd"/>
-      <w:r>
-        <w:rPr>
-          <w:rFonts w:ascii="Consolas" w:eastAsia="Times New Roman" w:hAnsi="Consolas" w:cs="Times New Roman"/>
-          <w:color w:val="333333"/>
-          <w:kern w:val="0"/>
-          <w:sz w:val="18"/>
-          <w:szCs w:val="18"/>
-          <w:lang w:eastAsia="ru-RU"/>
-          <w14:ligatures w14:val="none"/>
-        </w:rPr>
-        <w:t xml:space="preserve"> </w:t>
-      </w:r>
-      <w:r>
-        <w:rPr>
-          <w:rFonts w:ascii="Consolas" w:eastAsia="Times New Roman" w:hAnsi="Consolas" w:cs="Times New Roman"/>
-          <w:color w:val="777777"/>
-          <w:kern w:val="0"/>
-          <w:sz w:val="18"/>
-          <w:szCs w:val="18"/>
-          <w:lang w:eastAsia="ru-RU"/>
+      <w:r>
+        <w:rPr>
+          <w:rFonts w:ascii="Consolas" w:eastAsia="Times New Roman" w:hAnsi="Consolas" w:cs="Times New Roman"/>
+          <w:color w:val="333333"/>
+          <w:kern w:val="0"/>
+          <w:sz w:val="18"/>
+          <w:szCs w:val="18"/>
+          <w:lang w:val="en-US" w:eastAsia="ru-RU"/>
+          <w14:ligatures w14:val="none"/>
+        </w:rPr>
+        <w:t xml:space="preserve"> </w:t>
+      </w:r>
+      <w:r>
+        <w:rPr>
+          <w:rFonts w:ascii="Consolas" w:eastAsia="Times New Roman" w:hAnsi="Consolas" w:cs="Times New Roman"/>
+          <w:color w:val="777777"/>
+          <w:kern w:val="0"/>
+          <w:sz w:val="18"/>
+          <w:szCs w:val="18"/>
+          <w:lang w:val="en-US" w:eastAsia="ru-RU"/>
           <w14:ligatures w14:val="none"/>
         </w:rPr>
         <w:t>=</w:t>
@@ -4187,45 +4064,43 @@
           <w:kern w:val="0"/>
           <w:sz w:val="18"/>
           <w:szCs w:val="18"/>
-          <w:lang w:eastAsia="ru-RU"/>
-          <w14:ligatures w14:val="none"/>
-        </w:rPr>
-        <w:t xml:space="preserve"> </w:t>
-      </w:r>
-      <w:proofErr w:type="spellStart"/>
-      <w:r>
-        <w:rPr>
-          <w:rFonts w:ascii="Consolas" w:eastAsia="Times New Roman" w:hAnsi="Consolas" w:cs="Times New Roman"/>
-          <w:color w:val="9466AA"/>
-          <w:kern w:val="0"/>
-          <w:sz w:val="18"/>
-          <w:szCs w:val="18"/>
-          <w:lang w:eastAsia="ru-RU"/>
+          <w:lang w:val="en-US" w:eastAsia="ru-RU"/>
+          <w14:ligatures w14:val="none"/>
+        </w:rPr>
+        <w:t xml:space="preserve"> </w:t>
+      </w:r>
+      <w:r>
+        <w:rPr>
+          <w:rFonts w:ascii="Consolas" w:eastAsia="Times New Roman" w:hAnsi="Consolas" w:cs="Times New Roman"/>
+          <w:color w:val="9466AA"/>
+          <w:kern w:val="0"/>
+          <w:sz w:val="18"/>
+          <w:szCs w:val="18"/>
+          <w:lang w:val="en-US" w:eastAsia="ru-RU"/>
           <w14:ligatures w14:val="none"/>
         </w:rPr>
         <w:t>left</w:t>
       </w:r>
-      <w:proofErr w:type="spellEnd"/>
-      <w:r>
-        <w:rPr>
-          <w:rFonts w:ascii="Consolas" w:eastAsia="Times New Roman" w:hAnsi="Consolas" w:cs="Times New Roman"/>
-          <w:color w:val="333333"/>
-          <w:kern w:val="0"/>
-          <w:sz w:val="18"/>
-          <w:szCs w:val="18"/>
-          <w:lang w:eastAsia="ru-RU"/>
-          <w14:ligatures w14:val="none"/>
-        </w:rPr>
-        <w:t xml:space="preserve"> </w:t>
-      </w:r>
-      <w:r>
-        <w:rPr>
-          <w:rFonts w:ascii="Consolas" w:eastAsia="Times New Roman" w:hAnsi="Consolas" w:cs="Times New Roman"/>
-          <w:color w:val="777777"/>
-          <w:kern w:val="0"/>
-          <w:sz w:val="18"/>
-          <w:szCs w:val="18"/>
-          <w:lang w:eastAsia="ru-RU"/>
+      <w:r>
+        <w:rPr>
+          <w:rFonts w:ascii="Consolas" w:eastAsia="Times New Roman" w:hAnsi="Consolas" w:cs="Times New Roman"/>
+          <w:color w:val="333333"/>
+          <w:kern w:val="0"/>
+          <w:sz w:val="18"/>
+          <w:szCs w:val="18"/>
+          <w:lang w:val="en-US" w:eastAsia="ru-RU"/>
+          <w14:ligatures w14:val="none"/>
+        </w:rPr>
+        <w:t xml:space="preserve"> </w:t>
+      </w:r>
+      <w:r>
+        <w:rPr>
+          <w:rFonts w:ascii="Consolas" w:eastAsia="Times New Roman" w:hAnsi="Consolas" w:cs="Times New Roman"/>
+          <w:color w:val="777777"/>
+          <w:kern w:val="0"/>
+          <w:sz w:val="18"/>
+          <w:szCs w:val="18"/>
+          <w:lang w:val="en-US" w:eastAsia="ru-RU"/>
           <w14:ligatures w14:val="none"/>
         </w:rPr>
         <w:t>+</w:t>
@@ -4237,45 +4112,43 @@
           <w:kern w:val="0"/>
           <w:sz w:val="18"/>
           <w:szCs w:val="18"/>
-          <w:lang w:eastAsia="ru-RU"/>
-          <w14:ligatures w14:val="none"/>
-        </w:rPr>
-        <w:t xml:space="preserve"> </w:t>
-      </w:r>
-      <w:proofErr w:type="spellStart"/>
-      <w:r>
-        <w:rPr>
-          <w:rFonts w:ascii="Consolas" w:eastAsia="Times New Roman" w:hAnsi="Consolas" w:cs="Times New Roman"/>
-          <w:color w:val="9466AA"/>
-          <w:kern w:val="0"/>
-          <w:sz w:val="18"/>
-          <w:szCs w:val="18"/>
-          <w:lang w:eastAsia="ru-RU"/>
+          <w:lang w:val="en-US" w:eastAsia="ru-RU"/>
+          <w14:ligatures w14:val="none"/>
+        </w:rPr>
+        <w:t xml:space="preserve"> </w:t>
+      </w:r>
+      <w:r>
+        <w:rPr>
+          <w:rFonts w:ascii="Consolas" w:eastAsia="Times New Roman" w:hAnsi="Consolas" w:cs="Times New Roman"/>
+          <w:color w:val="9466AA"/>
+          <w:kern w:val="0"/>
+          <w:sz w:val="18"/>
+          <w:szCs w:val="18"/>
+          <w:lang w:val="en-US" w:eastAsia="ru-RU"/>
           <w14:ligatures w14:val="none"/>
         </w:rPr>
         <w:t>length</w:t>
       </w:r>
-      <w:proofErr w:type="spellEnd"/>
-      <w:r>
-        <w:rPr>
-          <w:rFonts w:ascii="Consolas" w:eastAsia="Times New Roman" w:hAnsi="Consolas" w:cs="Times New Roman"/>
-          <w:color w:val="333333"/>
-          <w:kern w:val="0"/>
-          <w:sz w:val="18"/>
-          <w:szCs w:val="18"/>
-          <w:lang w:eastAsia="ru-RU"/>
-          <w14:ligatures w14:val="none"/>
-        </w:rPr>
-        <w:t xml:space="preserve"> </w:t>
-      </w:r>
-      <w:r>
-        <w:rPr>
-          <w:rFonts w:ascii="Consolas" w:eastAsia="Times New Roman" w:hAnsi="Consolas" w:cs="Times New Roman"/>
-          <w:color w:val="777777"/>
-          <w:kern w:val="0"/>
-          <w:sz w:val="18"/>
-          <w:szCs w:val="18"/>
-          <w:lang w:eastAsia="ru-RU"/>
+      <w:r>
+        <w:rPr>
+          <w:rFonts w:ascii="Consolas" w:eastAsia="Times New Roman" w:hAnsi="Consolas" w:cs="Times New Roman"/>
+          <w:color w:val="333333"/>
+          <w:kern w:val="0"/>
+          <w:sz w:val="18"/>
+          <w:szCs w:val="18"/>
+          <w:lang w:val="en-US" w:eastAsia="ru-RU"/>
+          <w14:ligatures w14:val="none"/>
+        </w:rPr>
+        <w:t xml:space="preserve"> </w:t>
+      </w:r>
+      <w:r>
+        <w:rPr>
+          <w:rFonts w:ascii="Consolas" w:eastAsia="Times New Roman" w:hAnsi="Consolas" w:cs="Times New Roman"/>
+          <w:color w:val="777777"/>
+          <w:kern w:val="0"/>
+          <w:sz w:val="18"/>
+          <w:szCs w:val="18"/>
+          <w:lang w:val="en-US" w:eastAsia="ru-RU"/>
           <w14:ligatures w14:val="none"/>
         </w:rPr>
         <w:t>-</w:t>
@@ -4287,7 +4160,7 @@
           <w:kern w:val="0"/>
           <w:sz w:val="18"/>
           <w:szCs w:val="18"/>
-          <w:lang w:eastAsia="ru-RU"/>
+          <w:lang w:val="en-US" w:eastAsia="ru-RU"/>
           <w14:ligatures w14:val="none"/>
         </w:rPr>
         <w:t xml:space="preserve"> </w:t>
@@ -4299,7 +4172,7 @@
           <w:kern w:val="0"/>
           <w:sz w:val="18"/>
           <w:szCs w:val="18"/>
-          <w:lang w:eastAsia="ru-RU"/>
+          <w:lang w:val="en-US" w:eastAsia="ru-RU"/>
           <w14:ligatures w14:val="none"/>
         </w:rPr>
         <w:t>1</w:t>
@@ -4311,7 +4184,7 @@
           <w:kern w:val="0"/>
           <w:sz w:val="18"/>
           <w:szCs w:val="18"/>
-          <w:lang w:eastAsia="ru-RU"/>
+          <w:lang w:val="en-US" w:eastAsia="ru-RU"/>
           <w14:ligatures w14:val="none"/>
         </w:rPr>
         <w:t>;</w:t>
@@ -4325,7 +4198,7 @@
           <w:kern w:val="0"/>
           <w:sz w:val="18"/>
           <w:szCs w:val="18"/>
-          <w:lang w:eastAsia="ru-RU"/>
+          <w:lang w:val="en-US" w:eastAsia="ru-RU"/>
           <w14:ligatures w14:val="none"/>
         </w:rPr>
         <w:t xml:space="preserve"> </w:t>
@@ -4620,21 +4493,20 @@
           <w:kern w:val="0"/>
           <w:sz w:val="18"/>
           <w:szCs w:val="18"/>
-          <w:lang w:eastAsia="ru-RU"/>
-          <w14:ligatures w14:val="none"/>
-        </w:rPr>
-      </w:pPr>
-      <w:r>
-        <w:rPr>
-          <w:rFonts w:ascii="Consolas" w:eastAsia="Times New Roman" w:hAnsi="Consolas" w:cs="Times New Roman"/>
-          <w:color w:val="333333"/>
-          <w:kern w:val="0"/>
-          <w:sz w:val="18"/>
-          <w:szCs w:val="18"/>
-          <w:lang w:val="en-US" w:eastAsia="ru-RU"/>
-          <w14:ligatures w14:val="none"/>
-        </w:rPr>
-        <w:lastRenderedPageBreak/>
+          <w:lang w:val="en-US" w:eastAsia="ru-RU"/>
+          <w14:ligatures w14:val="none"/>
+        </w:rPr>
+      </w:pPr>
+      <w:r>
+        <w:rPr>
+          <w:rFonts w:ascii="Consolas" w:eastAsia="Times New Roman" w:hAnsi="Consolas" w:cs="Times New Roman"/>
+          <w:color w:val="333333"/>
+          <w:kern w:val="0"/>
+          <w:sz w:val="18"/>
+          <w:szCs w:val="18"/>
+          <w:lang w:val="en-US" w:eastAsia="ru-RU"/>
+          <w14:ligatures w14:val="none"/>
+        </w:rPr>
         <w:t xml:space="preserve">            </w:t>
       </w:r>
       <w:r>
@@ -4644,7 +4516,7 @@
           <w:kern w:val="0"/>
           <w:sz w:val="18"/>
           <w:szCs w:val="18"/>
-          <w:lang w:eastAsia="ru-RU"/>
+          <w:lang w:val="en-US" w:eastAsia="ru-RU"/>
           <w14:ligatures w14:val="none"/>
         </w:rPr>
         <w:t>{</w:t>
@@ -4660,7 +4532,7 @@
           <w:kern w:val="0"/>
           <w:sz w:val="18"/>
           <w:szCs w:val="18"/>
-          <w:lang w:eastAsia="ru-RU"/>
+          <w:lang w:val="en-US" w:eastAsia="ru-RU"/>
           <w14:ligatures w14:val="none"/>
         </w:rPr>
       </w:pPr>
@@ -5129,6 +5001,7 @@
           <w:lang w:val="en-US" w:eastAsia="ru-RU"/>
           <w14:ligatures w14:val="none"/>
         </w:rPr>
+        <w:lastRenderedPageBreak/>
         <w:t xml:space="preserve">                </w:t>
       </w:r>
       <w:r>
@@ -5934,6 +5807,7 @@
           <w:numId w:val="5"/>
         </w:numPr>
         <w:spacing w:after="0" w:line="360" w:lineRule="auto"/>
+        <w:ind w:left="0" w:firstLine="709"/>
         <w:jc w:val="both"/>
         <w:rPr>
           <w:rFonts w:ascii="Times New Roman" w:eastAsia="Aptos" w:hAnsi="Times New Roman" w:cs="Times New Roman"/>
@@ -5951,10 +5825,12 @@
     <w:p>
       <w:pPr>
         <w:spacing w:after="0" w:line="360" w:lineRule="auto"/>
+        <w:ind w:firstLine="709"/>
         <w:jc w:val="both"/>
         <w:rPr>
           <w:rFonts w:ascii="Times New Roman" w:eastAsia="Aptos" w:hAnsi="Times New Roman" w:cs="Times New Roman"/>
           <w:sz w:val="28"/>
+          <w:lang w:val="en-US"/>
         </w:rPr>
       </w:pPr>
       <w:proofErr w:type="gramStart"/>
@@ -5991,15 +5867,7 @@
           <w:sz w:val="28"/>
           <w:lang w:val="en-US"/>
         </w:rPr>
-        <w:t xml:space="preserve">: </w:t>
-      </w:r>
-      <w:r>
-        <w:rPr>
-          <w:rFonts w:ascii="Times New Roman" w:eastAsia="Aptos" w:hAnsi="Times New Roman" w:cs="Times New Roman"/>
-          <w:sz w:val="28"/>
-          <w:lang w:val="en-US"/>
-        </w:rPr>
-        <w:t>(</w:t>
+        <w:t>: (</w:t>
       </w:r>
       <w:proofErr w:type="spellStart"/>
       <w:r>
@@ -6074,10 +5942,12 @@
     <w:p>
       <w:pPr>
         <w:spacing w:after="0" w:line="360" w:lineRule="auto"/>
+        <w:ind w:firstLine="709"/>
         <w:jc w:val="both"/>
         <w:rPr>
           <w:rFonts w:ascii="Times New Roman" w:eastAsia="Aptos" w:hAnsi="Times New Roman" w:cs="Times New Roman"/>
           <w:sz w:val="28"/>
+          <w:lang w:val="en-US"/>
         </w:rPr>
       </w:pPr>
       <w:proofErr w:type="gramStart"/>
@@ -6233,6 +6103,7 @@
     <w:p>
       <w:pPr>
         <w:spacing w:after="0" w:line="360" w:lineRule="auto"/>
+        <w:ind w:firstLine="709"/>
         <w:jc w:val="both"/>
         <w:rPr>
           <w:rFonts w:ascii="Times New Roman" w:eastAsia="Aptos" w:hAnsi="Times New Roman" w:cs="Times New Roman"/>
@@ -6250,18 +6121,20 @@
     <w:p>
       <w:pPr>
         <w:spacing w:after="0" w:line="360" w:lineRule="auto"/>
+        <w:ind w:firstLine="709"/>
         <w:jc w:val="both"/>
         <w:rPr>
           <w:rFonts w:ascii="Times New Roman" w:eastAsia="Aptos" w:hAnsi="Times New Roman" w:cs="Times New Roman"/>
           <w:sz w:val="28"/>
-        </w:rPr>
-      </w:pPr>
-      <w:r>
-        <w:rPr>
-          <w:rFonts w:ascii="Times New Roman" w:eastAsia="Aptos" w:hAnsi="Times New Roman" w:cs="Times New Roman"/>
-          <w:sz w:val="28"/>
           <w:lang w:val="en-US"/>
         </w:rPr>
+      </w:pPr>
+      <w:r>
+        <w:rPr>
+          <w:rFonts w:ascii="Times New Roman" w:eastAsia="Aptos" w:hAnsi="Times New Roman" w:cs="Times New Roman"/>
+          <w:sz w:val="28"/>
+          <w:lang w:val="en-US"/>
+        </w:rPr>
         <w:t>(</w:t>
       </w:r>
       <w:proofErr w:type="spellStart"/>
@@ -6316,23 +6189,7 @@
           <w:sz w:val="28"/>
           <w:lang w:val="en-US"/>
         </w:rPr>
-        <w:t xml:space="preserve"> + 2)) * 4</w:t>
-      </w:r>
-      <w:r>
-        <w:rPr>
-          <w:rFonts w:ascii="Times New Roman" w:eastAsia="Aptos" w:hAnsi="Times New Roman" w:cs="Times New Roman"/>
-          <w:sz w:val="28"/>
-          <w:lang w:val="en-US"/>
-        </w:rPr>
-        <w:t xml:space="preserve"> = </w:t>
-      </w:r>
-      <w:r>
-        <w:rPr>
-          <w:rFonts w:ascii="Times New Roman" w:eastAsia="Aptos" w:hAnsi="Times New Roman" w:cs="Times New Roman"/>
-          <w:sz w:val="28"/>
-          <w:lang w:val="en-US"/>
-        </w:rPr>
-        <w:t xml:space="preserve">4 </w:t>
+        <w:t xml:space="preserve"> + 2)) * 4 = 4 </w:t>
       </w:r>
       <w:r>
         <w:rPr>
@@ -6411,6 +6268,7 @@
           <w:numId w:val="5"/>
         </w:numPr>
         <w:spacing w:after="0" w:line="360" w:lineRule="auto"/>
+        <w:ind w:left="0" w:firstLine="709"/>
         <w:jc w:val="both"/>
         <w:rPr>
           <w:rFonts w:ascii="Times New Roman" w:eastAsia="Aptos" w:hAnsi="Times New Roman" w:cs="Times New Roman"/>
@@ -6428,6 +6286,7 @@
     <w:p>
       <w:pPr>
         <w:spacing w:after="0" w:line="360" w:lineRule="auto"/>
+        <w:ind w:firstLine="709"/>
         <w:jc w:val="both"/>
         <w:rPr>
           <w:rFonts w:ascii="Times New Roman" w:eastAsia="Aptos" w:hAnsi="Times New Roman" w:cs="Times New Roman"/>
@@ -6528,14 +6387,7 @@
           <w:rFonts w:ascii="Times New Roman" w:eastAsia="Aptos" w:hAnsi="Times New Roman" w:cs="Times New Roman"/>
           <w:sz w:val="28"/>
         </w:rPr>
-        <w:t>)</w:t>
-      </w:r>
-      <w:r>
-        <w:rPr>
-          <w:rFonts w:ascii="Times New Roman" w:eastAsia="Aptos" w:hAnsi="Times New Roman" w:cs="Times New Roman"/>
-          <w:sz w:val="28"/>
-        </w:rPr>
-        <w:t xml:space="preserve"> времени, где </w:t>
+        <w:t xml:space="preserve">) времени, где </w:t>
       </w:r>
       <w:r>
         <w:rPr>
@@ -6556,6 +6408,7 @@
     <w:p>
       <w:pPr>
         <w:spacing w:after="0" w:line="360" w:lineRule="auto"/>
+        <w:ind w:firstLine="709"/>
         <w:jc w:val="both"/>
         <w:rPr>
           <w:rFonts w:ascii="Times New Roman" w:eastAsia="Aptos" w:hAnsi="Times New Roman" w:cs="Times New Roman"/>
@@ -6649,6 +6502,7 @@
     <w:p>
       <w:pPr>
         <w:spacing w:after="0" w:line="360" w:lineRule="auto"/>
+        <w:ind w:firstLine="709"/>
         <w:jc w:val="both"/>
         <w:rPr>
           <w:rFonts w:ascii="Times New Roman" w:eastAsia="Aptos" w:hAnsi="Times New Roman" w:cs="Times New Roman"/>
@@ -6708,14 +6562,7 @@
           <w:rFonts w:ascii="Times New Roman" w:eastAsia="Aptos" w:hAnsi="Times New Roman" w:cs="Times New Roman"/>
           <w:sz w:val="28"/>
         </w:rPr>
-        <w:t xml:space="preserve"> + 1, который в худшем случае также может дать O(n)</w:t>
-      </w:r>
-      <w:r>
-        <w:rPr>
-          <w:rFonts w:ascii="Times New Roman" w:eastAsia="Aptos" w:hAnsi="Times New Roman" w:cs="Times New Roman"/>
-          <w:sz w:val="28"/>
-        </w:rPr>
-        <w:t xml:space="preserve"> </w:t>
+        <w:t xml:space="preserve"> + 1, который в худшем случае также может дать O(n) </w:t>
       </w:r>
       <w:r>
         <w:rPr>
@@ -6765,11 +6612,11 @@
     <w:p>
       <w:pPr>
         <w:spacing w:after="0" w:line="360" w:lineRule="auto"/>
+        <w:ind w:firstLine="709"/>
         <w:jc w:val="both"/>
         <w:rPr>
           <w:rFonts w:ascii="Times New Roman" w:eastAsia="Aptos" w:hAnsi="Times New Roman" w:cs="Times New Roman"/>
           <w:sz w:val="28"/>
-          <w:lang w:val="en-US"/>
         </w:rPr>
       </w:pPr>
       <w:r>
@@ -6859,6 +6706,7 @@
     <w:p>
       <w:pPr>
         <w:spacing w:after="0" w:line="360" w:lineRule="auto"/>
+        <w:ind w:firstLine="709"/>
         <w:jc w:val="both"/>
         <w:rPr>
           <w:rFonts w:ascii="Times New Roman" w:eastAsia="Aptos" w:hAnsi="Times New Roman" w:cs="Times New Roman"/>
@@ -6876,6 +6724,7 @@
     <w:p>
       <w:pPr>
         <w:spacing w:after="0" w:line="360" w:lineRule="auto"/>
+        <w:ind w:firstLine="709"/>
         <w:jc w:val="both"/>
         <w:rPr>
           <w:rFonts w:ascii="Times New Roman" w:eastAsia="Aptos" w:hAnsi="Times New Roman" w:cs="Times New Roman"/>
@@ -6902,14 +6751,7 @@
           <w:rFonts w:ascii="Times New Roman" w:eastAsia="Aptos" w:hAnsi="Times New Roman" w:cs="Times New Roman"/>
           <w:sz w:val="28"/>
         </w:rPr>
-        <w:t>)</w:t>
-      </w:r>
-      <w:r>
-        <w:rPr>
-          <w:rFonts w:ascii="Times New Roman" w:eastAsia="Aptos" w:hAnsi="Times New Roman" w:cs="Times New Roman"/>
-          <w:sz w:val="28"/>
-        </w:rPr>
-        <w:t xml:space="preserve">, </w:t>
+        <w:t xml:space="preserve">), </w:t>
       </w:r>
       <w:r>
         <w:rPr>
@@ -6967,24 +6809,17 @@
           <w:rFonts w:ascii="Times New Roman" w:eastAsia="Aptos" w:hAnsi="Times New Roman" w:cs="Times New Roman"/>
           <w:sz w:val="28"/>
         </w:rPr>
-        <w:t>)</w:t>
-      </w:r>
-      <w:r>
-        <w:rPr>
-          <w:rFonts w:ascii="Times New Roman" w:eastAsia="Aptos" w:hAnsi="Times New Roman" w:cs="Times New Roman"/>
-          <w:sz w:val="28"/>
-        </w:rPr>
-        <w:t>.</w:t>
+        <w:t>).</w:t>
       </w:r>
     </w:p>
     <w:p>
       <w:pPr>
         <w:spacing w:after="0" w:line="360" w:lineRule="auto"/>
+        <w:ind w:firstLine="709"/>
         <w:jc w:val="both"/>
         <w:rPr>
           <w:rFonts w:ascii="Times New Roman" w:eastAsia="Aptos" w:hAnsi="Times New Roman" w:cs="Times New Roman"/>
           <w:sz w:val="28"/>
-          <w:lang w:val="en-US"/>
         </w:rPr>
       </w:pPr>
       <w:r>
@@ -7033,6 +6868,7 @@
           <w:numId w:val="5"/>
         </w:numPr>
         <w:spacing w:after="0" w:line="360" w:lineRule="auto"/>
+        <w:ind w:left="0" w:firstLine="709"/>
         <w:jc w:val="both"/>
         <w:rPr>
           <w:rFonts w:ascii="Times New Roman" w:eastAsia="Aptos" w:hAnsi="Times New Roman" w:cs="Times New Roman"/>
@@ -7052,7 +6888,7 @@
       <w:pPr>
         <w:pStyle w:val="a3"/>
         <w:spacing w:after="0" w:line="360" w:lineRule="auto"/>
-        <w:ind w:left="420"/>
+        <w:ind w:left="0" w:firstLine="709"/>
         <w:jc w:val="both"/>
         <w:rPr>
           <w:rFonts w:ascii="Times New Roman" w:eastAsia="Aptos" w:hAnsi="Times New Roman" w:cs="Times New Roman"/>
@@ -7160,6 +6996,7 @@
           <w:numId w:val="5"/>
         </w:numPr>
         <w:spacing w:after="0" w:line="360" w:lineRule="auto"/>
+        <w:ind w:left="0" w:firstLine="709"/>
         <w:jc w:val="both"/>
         <w:rPr>
           <w:rFonts w:ascii="Times New Roman" w:eastAsia="Aptos" w:hAnsi="Times New Roman" w:cs="Times New Roman"/>
@@ -7190,7 +7027,7 @@
           <w:sz w:val="28"/>
         </w:rPr>
         <w:drawing>
-          <wp:inline distT="0" distB="0" distL="0" distR="0" wp14:anchorId="6BAD0ED9" wp14:editId="030FA1A9">
+          <wp:inline distT="0" distB="0" distL="0" distR="0" wp14:anchorId="0C27E493" wp14:editId="717893E5">
             <wp:extent cx="5534167" cy="3092883"/>
             <wp:effectExtent l="0" t="0" r="0" b="0"/>
             <wp:docPr id="1288912423" name="Рисунок 3"/>
@@ -7243,22 +7080,14 @@
         <w:rPr>
           <w:rFonts w:ascii="Times New Roman" w:eastAsia="Aptos" w:hAnsi="Times New Roman" w:cs="Times New Roman"/>
           <w:sz w:val="28"/>
-          <w:lang w:val="en-US"/>
-        </w:rPr>
-      </w:pPr>
-      <w:r>
-        <w:rPr>
-          <w:rFonts w:ascii="Times New Roman" w:eastAsia="Aptos" w:hAnsi="Times New Roman" w:cs="Times New Roman"/>
-          <w:sz w:val="28"/>
-        </w:rPr>
-        <w:t xml:space="preserve">Рис. 1. </w:t>
-      </w:r>
-      <w:r>
-        <w:rPr>
-          <w:rFonts w:ascii="Times New Roman" w:eastAsia="Aptos" w:hAnsi="Times New Roman" w:cs="Times New Roman"/>
-          <w:sz w:val="28"/>
-        </w:rPr>
-        <w:t xml:space="preserve">Успешное прохождение тестов на </w:t>
+        </w:rPr>
+      </w:pPr>
+      <w:r>
+        <w:rPr>
+          <w:rFonts w:ascii="Times New Roman" w:eastAsia="Aptos" w:hAnsi="Times New Roman" w:cs="Times New Roman"/>
+          <w:sz w:val="28"/>
+        </w:rPr>
+        <w:t xml:space="preserve">Рис. 1. Успешное прохождение тестов на </w:t>
       </w:r>
       <w:proofErr w:type="spellStart"/>
       <w:r>
@@ -7286,7 +7115,30 @@
           <w:rFonts w:ascii="Times New Roman" w:eastAsia="Aptos" w:hAnsi="Times New Roman" w:cs="Times New Roman"/>
           <w:sz w:val="28"/>
         </w:rPr>
-        <w:t xml:space="preserve">Листинг кода </w:t>
+        <w:t>Листинг</w:t>
+      </w:r>
+      <w:r>
+        <w:rPr>
+          <w:rFonts w:ascii="Times New Roman" w:eastAsia="Aptos" w:hAnsi="Times New Roman" w:cs="Times New Roman"/>
+          <w:sz w:val="28"/>
+          <w:lang w:val="en-US"/>
+        </w:rPr>
+        <w:t xml:space="preserve"> </w:t>
+      </w:r>
+      <w:r>
+        <w:rPr>
+          <w:rFonts w:ascii="Times New Roman" w:eastAsia="Aptos" w:hAnsi="Times New Roman" w:cs="Times New Roman"/>
+          <w:sz w:val="28"/>
+        </w:rPr>
+        <w:t>кода</w:t>
+      </w:r>
+      <w:r>
+        <w:rPr>
+          <w:rFonts w:ascii="Times New Roman" w:eastAsia="Aptos" w:hAnsi="Times New Roman" w:cs="Times New Roman"/>
+          <w:sz w:val="28"/>
+          <w:lang w:val="en-US"/>
+        </w:rPr>
+        <w:t xml:space="preserve"> </w:t>
       </w:r>
       <w:r>
         <w:rPr>
@@ -7402,18 +7254,18 @@
           <w:kern w:val="0"/>
           <w:sz w:val="18"/>
           <w:szCs w:val="18"/>
-          <w:lang w:val="en-US" w:eastAsia="ru-RU"/>
-          <w14:ligatures w14:val="none"/>
-        </w:rPr>
-      </w:pPr>
-      <w:r>
-        <w:rPr>
-          <w:rFonts w:ascii="Consolas" w:eastAsia="Times New Roman" w:hAnsi="Consolas" w:cs="Times New Roman"/>
-          <w:color w:val="777777"/>
-          <w:kern w:val="0"/>
-          <w:sz w:val="18"/>
-          <w:szCs w:val="18"/>
-          <w:lang w:val="en-US" w:eastAsia="ru-RU"/>
+          <w:lang w:eastAsia="ru-RU"/>
+          <w14:ligatures w14:val="none"/>
+        </w:rPr>
+      </w:pPr>
+      <w:r>
+        <w:rPr>
+          <w:rFonts w:ascii="Consolas" w:eastAsia="Times New Roman" w:hAnsi="Consolas" w:cs="Times New Roman"/>
+          <w:color w:val="777777"/>
+          <w:kern w:val="0"/>
+          <w:sz w:val="18"/>
+          <w:szCs w:val="18"/>
+          <w:lang w:eastAsia="ru-RU"/>
           <w14:ligatures w14:val="none"/>
         </w:rPr>
         <w:t>#</w:t>
@@ -7437,19 +7289,19 @@
           <w:kern w:val="0"/>
           <w:sz w:val="18"/>
           <w:szCs w:val="18"/>
-          <w:lang w:val="en-US" w:eastAsia="ru-RU"/>
-          <w14:ligatures w14:val="none"/>
-        </w:rPr>
-        <w:t xml:space="preserve"> </w:t>
-      </w:r>
-      <w:r>
-        <w:rPr>
-          <w:rFonts w:ascii="Consolas" w:eastAsia="Times New Roman" w:hAnsi="Consolas" w:cs="Times New Roman"/>
-          <w:color w:val="777777"/>
-          <w:kern w:val="0"/>
-          <w:sz w:val="18"/>
-          <w:szCs w:val="18"/>
-          <w:lang w:val="en-US" w:eastAsia="ru-RU"/>
+          <w:lang w:eastAsia="ru-RU"/>
+          <w14:ligatures w14:val="none"/>
+        </w:rPr>
+        <w:t xml:space="preserve"> </w:t>
+      </w:r>
+      <w:r>
+        <w:rPr>
+          <w:rFonts w:ascii="Consolas" w:eastAsia="Times New Roman" w:hAnsi="Consolas" w:cs="Times New Roman"/>
+          <w:color w:val="777777"/>
+          <w:kern w:val="0"/>
+          <w:sz w:val="18"/>
+          <w:szCs w:val="18"/>
+          <w:lang w:eastAsia="ru-RU"/>
           <w14:ligatures w14:val="none"/>
         </w:rPr>
         <w:t>&lt;</w:t>
@@ -7473,7 +7325,7 @@
           <w:kern w:val="0"/>
           <w:sz w:val="18"/>
           <w:szCs w:val="18"/>
-          <w:lang w:val="en-US" w:eastAsia="ru-RU"/>
+          <w:lang w:eastAsia="ru-RU"/>
           <w14:ligatures w14:val="none"/>
         </w:rPr>
         <w:t>&gt;</w:t>
@@ -7489,18 +7341,18 @@
           <w:kern w:val="0"/>
           <w:sz w:val="18"/>
           <w:szCs w:val="18"/>
-          <w:lang w:val="en-US" w:eastAsia="ru-RU"/>
-          <w14:ligatures w14:val="none"/>
-        </w:rPr>
-      </w:pPr>
-      <w:r>
-        <w:rPr>
-          <w:rFonts w:ascii="Consolas" w:eastAsia="Times New Roman" w:hAnsi="Consolas" w:cs="Times New Roman"/>
-          <w:color w:val="777777"/>
-          <w:kern w:val="0"/>
-          <w:sz w:val="18"/>
-          <w:szCs w:val="18"/>
-          <w:lang w:val="en-US" w:eastAsia="ru-RU"/>
+          <w:lang w:eastAsia="ru-RU"/>
+          <w14:ligatures w14:val="none"/>
+        </w:rPr>
+      </w:pPr>
+      <w:r>
+        <w:rPr>
+          <w:rFonts w:ascii="Consolas" w:eastAsia="Times New Roman" w:hAnsi="Consolas" w:cs="Times New Roman"/>
+          <w:color w:val="777777"/>
+          <w:kern w:val="0"/>
+          <w:sz w:val="18"/>
+          <w:szCs w:val="18"/>
+          <w:lang w:eastAsia="ru-RU"/>
           <w14:ligatures w14:val="none"/>
         </w:rPr>
         <w:t>#</w:t>
@@ -7524,19 +7376,19 @@
           <w:kern w:val="0"/>
           <w:sz w:val="18"/>
           <w:szCs w:val="18"/>
-          <w:lang w:val="en-US" w:eastAsia="ru-RU"/>
-          <w14:ligatures w14:val="none"/>
-        </w:rPr>
-        <w:t xml:space="preserve"> </w:t>
-      </w:r>
-      <w:r>
-        <w:rPr>
-          <w:rFonts w:ascii="Consolas" w:eastAsia="Times New Roman" w:hAnsi="Consolas" w:cs="Times New Roman"/>
-          <w:color w:val="777777"/>
-          <w:kern w:val="0"/>
-          <w:sz w:val="18"/>
-          <w:szCs w:val="18"/>
-          <w:lang w:val="en-US" w:eastAsia="ru-RU"/>
+          <w:lang w:eastAsia="ru-RU"/>
+          <w14:ligatures w14:val="none"/>
+        </w:rPr>
+        <w:t xml:space="preserve"> </w:t>
+      </w:r>
+      <w:r>
+        <w:rPr>
+          <w:rFonts w:ascii="Consolas" w:eastAsia="Times New Roman" w:hAnsi="Consolas" w:cs="Times New Roman"/>
+          <w:color w:val="777777"/>
+          <w:kern w:val="0"/>
+          <w:sz w:val="18"/>
+          <w:szCs w:val="18"/>
+          <w:lang w:eastAsia="ru-RU"/>
           <w14:ligatures w14:val="none"/>
         </w:rPr>
         <w:t>&lt;</w:t>
@@ -7560,7 +7412,7 @@
           <w:kern w:val="0"/>
           <w:sz w:val="18"/>
           <w:szCs w:val="18"/>
-          <w:lang w:val="en-US" w:eastAsia="ru-RU"/>
+          <w:lang w:eastAsia="ru-RU"/>
           <w14:ligatures w14:val="none"/>
         </w:rPr>
         <w:t>&gt;</w:t>
@@ -7576,7 +7428,7 @@
           <w:kern w:val="0"/>
           <w:sz w:val="18"/>
           <w:szCs w:val="18"/>
-          <w:lang w:val="en-US" w:eastAsia="ru-RU"/>
+          <w:lang w:eastAsia="ru-RU"/>
           <w14:ligatures w14:val="none"/>
         </w:rPr>
       </w:pPr>
@@ -13859,6 +13711,8 @@
         <w:t>}</w:t>
       </w:r>
     </w:p>
+    <w:p/>
+    <w:p/>
     <w:sectPr>
       <w:footerReference w:type="default" r:id="rId8"/>
       <w:pgSz w:w="11906" w:h="16838"/>
@@ -13906,6 +13760,7 @@
         <w:docPartUnique/>
       </w:docPartObj>
     </w:sdtPr>
+    <w:sdtEndPr/>
     <w:sdtContent>
       <w:p>
         <w:pPr>
@@ -14624,6 +14479,95 @@
       </w:pPr>
     </w:lvl>
     <w:lvl w:ilvl="8" w:tplc="0419001B">
+      <w:start w:val="1"/>
+      <w:numFmt w:val="lowerRoman"/>
+      <w:lvlText w:val="%9."/>
+      <w:lvlJc w:val="right"/>
+      <w:pPr>
+        <w:ind w:left="6829" w:hanging="180"/>
+      </w:pPr>
+    </w:lvl>
+  </w:abstractNum>
+  <w:abstractNum w:abstractNumId="7" w15:restartNumberingAfterBreak="0">
+    <w:nsid w:val="77D03E2E"/>
+    <w:multiLevelType w:val="hybridMultilevel"/>
+    <w:tmpl w:val="C9788D38"/>
+    <w:lvl w:ilvl="0" w:tplc="1B6C3F7C">
+      <w:start w:val="1"/>
+      <w:numFmt w:val="decimal"/>
+      <w:lvlText w:val="%1)"/>
+      <w:lvlJc w:val="left"/>
+      <w:pPr>
+        <w:ind w:left="1069" w:hanging="360"/>
+      </w:pPr>
+      <w:rPr>
+        <w:rFonts w:hint="default"/>
+      </w:rPr>
+    </w:lvl>
+    <w:lvl w:ilvl="1" w:tplc="04190019" w:tentative="1">
+      <w:start w:val="1"/>
+      <w:numFmt w:val="lowerLetter"/>
+      <w:lvlText w:val="%2."/>
+      <w:lvlJc w:val="left"/>
+      <w:pPr>
+        <w:ind w:left="1789" w:hanging="360"/>
+      </w:pPr>
+    </w:lvl>
+    <w:lvl w:ilvl="2" w:tplc="0419001B" w:tentative="1">
+      <w:start w:val="1"/>
+      <w:numFmt w:val="lowerRoman"/>
+      <w:lvlText w:val="%3."/>
+      <w:lvlJc w:val="right"/>
+      <w:pPr>
+        <w:ind w:left="2509" w:hanging="180"/>
+      </w:pPr>
+    </w:lvl>
+    <w:lvl w:ilvl="3" w:tplc="0419000F" w:tentative="1">
+      <w:start w:val="1"/>
+      <w:numFmt w:val="decimal"/>
+      <w:lvlText w:val="%4."/>
+      <w:lvlJc w:val="left"/>
+      <w:pPr>
+        <w:ind w:left="3229" w:hanging="360"/>
+      </w:pPr>
+    </w:lvl>
+    <w:lvl w:ilvl="4" w:tplc="04190019" w:tentative="1">
+      <w:start w:val="1"/>
+      <w:numFmt w:val="lowerLetter"/>
+      <w:lvlText w:val="%5."/>
+      <w:lvlJc w:val="left"/>
+      <w:pPr>
+        <w:ind w:left="3949" w:hanging="360"/>
+      </w:pPr>
+    </w:lvl>
+    <w:lvl w:ilvl="5" w:tplc="0419001B" w:tentative="1">
+      <w:start w:val="1"/>
+      <w:numFmt w:val="lowerRoman"/>
+      <w:lvlText w:val="%6."/>
+      <w:lvlJc w:val="right"/>
+      <w:pPr>
+        <w:ind w:left="4669" w:hanging="180"/>
+      </w:pPr>
+    </w:lvl>
+    <w:lvl w:ilvl="6" w:tplc="0419000F" w:tentative="1">
+      <w:start w:val="1"/>
+      <w:numFmt w:val="decimal"/>
+      <w:lvlText w:val="%7."/>
+      <w:lvlJc w:val="left"/>
+      <w:pPr>
+        <w:ind w:left="5389" w:hanging="360"/>
+      </w:pPr>
+    </w:lvl>
+    <w:lvl w:ilvl="7" w:tplc="04190019" w:tentative="1">
+      <w:start w:val="1"/>
+      <w:numFmt w:val="lowerLetter"/>
+      <w:lvlText w:val="%8."/>
+      <w:lvlJc w:val="left"/>
+      <w:pPr>
+        <w:ind w:left="6109" w:hanging="360"/>
+      </w:pPr>
+    </w:lvl>
+    <w:lvl w:ilvl="8" w:tplc="0419001B" w:tentative="1">
       <w:start w:val="1"/>
       <w:numFmt w:val="lowerRoman"/>
       <w:lvlText w:val="%9."/>
@@ -14680,6 +14624,9 @@
   </w:num>
   <w:num w:numId="7" w16cid:durableId="523174455">
     <w:abstractNumId w:val="1"/>
+  </w:num>
+  <w:num w:numId="8" w16cid:durableId="1963266956">
+    <w:abstractNumId w:val="7"/>
   </w:num>
 </w:numbering>
 </file>
@@ -15088,6 +15035,7 @@
   <w:style w:type="character" w:default="1" w:styleId="a0">
     <w:name w:val="Default Paragraph Font"/>
     <w:uiPriority w:val="1"/>
+    <w:semiHidden/>
     <w:unhideWhenUsed/>
   </w:style>
   <w:style w:type="table" w:default="1" w:styleId="a1">
@@ -15165,6 +15113,32 @@
     <w:link w:val="a6"/>
     <w:uiPriority w:val="99"/>
     <w:rsid w:val="00E7482F"/>
+  </w:style>
+  <w:style w:type="paragraph" w:customStyle="1" w:styleId="14">
+    <w:name w:val="ГОСТ 14пт"/>
+    <w:basedOn w:val="a"/>
+    <w:link w:val="140"/>
+    <w:qFormat/>
+    <w:rsid w:val="000F7EEC"/>
+    <w:pPr>
+      <w:spacing w:after="0" w:line="360" w:lineRule="auto"/>
+      <w:ind w:firstLine="709"/>
+      <w:jc w:val="both"/>
+    </w:pPr>
+    <w:rPr>
+      <w:rFonts w:ascii="Times New Roman" w:hAnsi="Times New Roman"/>
+      <w:sz w:val="28"/>
+    </w:rPr>
+  </w:style>
+  <w:style w:type="character" w:customStyle="1" w:styleId="140">
+    <w:name w:val="ГОСТ 14пт Знак"/>
+    <w:basedOn w:val="a0"/>
+    <w:link w:val="14"/>
+    <w:rsid w:val="000F7EEC"/>
+    <w:rPr>
+      <w:rFonts w:ascii="Times New Roman" w:hAnsi="Times New Roman"/>
+      <w:sz w:val="28"/>
+    </w:rPr>
   </w:style>
 </w:styles>
 </file>
